--- a/Legislación/Ley.docx
+++ b/Legislación/Ley.docx
@@ -3,8 +3,47 @@
 <w:document xmlns:wpc="http://schemas.microsoft.com/office/word/2010/wordprocessingCanvas" xmlns:cx="http://schemas.microsoft.com/office/drawing/2014/chartex" xmlns:cx1="http://schemas.microsoft.com/office/drawing/2015/9/8/chartex" xmlns:cx2="http://schemas.microsoft.com/office/drawing/2015/10/21/chartex" xmlns:cx3="http://schemas.microsoft.com/office/drawing/2016/5/9/chartex" xmlns:cx4="http://schemas.microsoft.com/office/drawing/2016/5/10/chartex" xmlns:cx5="http://schemas.microsoft.com/office/drawing/2016/5/11/chartex" xmlns:cx6="http://schemas.microsoft.com/office/drawing/2016/5/12/chartex" xmlns:cx7="http://schemas.microsoft.com/office/drawing/2016/5/13/chartex" xmlns:cx8="http://schemas.microsoft.com/office/drawing/2016/5/14/chartex" xmlns:mc="http://schemas.openxmlformats.org/markup-compatibility/2006" xmlns:aink="http://schemas.microsoft.com/office/drawing/2016/ink" xmlns:am3d="http://schemas.microsoft.com/office/drawing/2017/model3d" xmlns:o="urn:schemas-microsoft-com:office:office" xmlns:oel="http://schemas.microsoft.com/office/2019/extlst" xmlns:r="http://schemas.openxmlformats.org/officeDocument/2006/relationships" xmlns:m="http://schemas.openxmlformats.org/officeDocument/2006/math" xmlns:v="urn:schemas-microsoft-com:vml" xmlns:wp14="http://schemas.microsoft.com/office/word/2010/wordprocessingDrawing" xmlns:wp="http://schemas.openxmlformats.org/drawingml/2006/wordprocessingDrawing" xmlns:w10="urn:schemas-microsoft-com:office:word" xmlns:w="http://schemas.openxmlformats.org/wordprocessingml/2006/main" xmlns:w14="http://schemas.microsoft.com/office/word/2010/wordml" xmlns:w15="http://schemas.microsoft.com/office/word/2012/wordml" xmlns:w16cex="http://schemas.microsoft.com/office/word/2018/wordml/cex" xmlns:w16cid="http://schemas.microsoft.com/office/word/2016/wordml/cid" xmlns:w16="http://schemas.microsoft.com/office/word/2018/wordml" xmlns:w16sdtdh="http://schemas.microsoft.com/office/word/2020/wordml/sdtdatahash" xmlns:w16se="http://schemas.microsoft.com/office/word/2015/wordml/symex" xmlns:wpg="http://schemas.microsoft.com/office/word/2010/wordprocessingGroup" xmlns:wpi="http://schemas.microsoft.com/office/word/2010/wordprocessingInk" xmlns:wne="http://schemas.microsoft.com/office/word/2006/wordml" xmlns:wps="http://schemas.microsoft.com/office/word/2010/wordprocessingShape" mc:Ignorable="w14 w15 w16se w16cid w16 w16cex w16sdtdh wp14">
   <w:body>
     <w:p>
-      <w:r>
+      <w:pPr>
+        <w:jc w:val="center"/>
+        <w:rPr>
+          <w:rFonts w:asciiTheme="majorHAnsi" w:hAnsiTheme="majorHAnsi"/>
+          <w:b/>
+          <w:bCs/>
+          <w:sz w:val="32"/>
+          <w:szCs w:val="32"/>
+        </w:rPr>
+      </w:pPr>
+      <w:r>
+        <w:rPr>
+          <w:rFonts w:asciiTheme="majorHAnsi" w:hAnsiTheme="majorHAnsi"/>
+          <w:b/>
+          <w:bCs/>
+          <w:sz w:val="32"/>
+          <w:szCs w:val="32"/>
+        </w:rPr>
+        <w:t>Fuentes del Derecho</w:t>
+      </w:r>
+    </w:p>
+    <w:p>
+      <w:pPr>
+        <w:rPr>
+          <w:b/>
+          <w:bCs/>
+        </w:rPr>
+      </w:pPr>
+      <w:r>
+        <w:rPr>
+          <w:b/>
+          <w:bCs/>
+        </w:rPr>
         <w:t>Ley</w:t>
+      </w:r>
+      <w:r>
+        <w:rPr>
+          <w:b/>
+          <w:bCs/>
+        </w:rPr>
+        <w:t xml:space="preserve"> formal</w:t>
       </w:r>
     </w:p>
     <w:p>
@@ -43,7 +82,277 @@
         <w:t xml:space="preserve"> </w:t>
       </w:r>
       <w:r>
-        <w:t>(cámara iniciadora y cámara revisora). Lo puede presentar un diputado, un senador o el poder ejecutivo, en la reforma del 94’ se incorporó la iniciativa popular</w:t>
+        <w:t>(cámara iniciadora y cámara revisora). Lo puede presentar un diputado</w:t>
+      </w:r>
+      <w:r>
+        <w:t xml:space="preserve"> (interés del pueblo)</w:t>
+      </w:r>
+      <w:r>
+        <w:t>, un senador</w:t>
+      </w:r>
+      <w:r>
+        <w:t xml:space="preserve"> (interés de c/provincia)</w:t>
+      </w:r>
+      <w:r>
+        <w:t xml:space="preserve"> o el poder ejecutivo, en la reforma del 94’ se incorporó la iniciativa popular</w:t>
+      </w:r>
+      <w:r>
+        <w:t>.</w:t>
+      </w:r>
+    </w:p>
+    <w:p>
+      <w:pPr>
+        <w:pStyle w:val="Prrafodelista"/>
+        <w:ind w:left="1440"/>
+      </w:pPr>
+      <w:r>
+        <w:t>Primero pasa a comisiones, luego al recinto.</w:t>
+      </w:r>
+    </w:p>
+    <w:p>
+      <w:pPr>
+        <w:pStyle w:val="Prrafodelista"/>
+        <w:numPr>
+          <w:ilvl w:val="0"/>
+          <w:numId w:val="2"/>
+        </w:numPr>
+      </w:pPr>
+      <w:r>
+        <w:t xml:space="preserve">Etapa de </w:t>
+      </w:r>
+      <w:r>
+        <w:rPr>
+          <w:b/>
+          <w:bCs/>
+        </w:rPr>
+        <w:t>promulgación</w:t>
+      </w:r>
+      <w:r>
+        <w:t>, en el poder ejecutivo, el cual puede promulgarla (expresa o tácito) o vetarla parcial (vuelve a las cámaras) o totalmente (pierde estado parlamentario*).</w:t>
+      </w:r>
+    </w:p>
+    <w:p>
+      <w:pPr>
+        <w:pStyle w:val="Prrafodelista"/>
+        <w:numPr>
+          <w:ilvl w:val="0"/>
+          <w:numId w:val="2"/>
+        </w:numPr>
+      </w:pPr>
+      <w:r>
+        <w:t xml:space="preserve">Etapa de </w:t>
+      </w:r>
+      <w:r>
+        <w:rPr>
+          <w:b/>
+          <w:bCs/>
+        </w:rPr>
+        <w:t>publicación</w:t>
+      </w:r>
+      <w:r>
+        <w:t>, se informa a la población, entra en vigor a partir de los 8 días desde que se publicó en el boletín oficial o desde la fecha que dice la ley. Una vez que entra en vigor se puede tratar la inconstitucionalidad.</w:t>
+      </w:r>
+    </w:p>
+    <w:p>
+      <w:r>
+        <w:t>Si pasan estas etapas, es ley</w:t>
+      </w:r>
+      <w:r>
+        <w:t xml:space="preserve"> wachita!!!</w:t>
+      </w:r>
+      <w:r>
+        <w:t>.</w:t>
+      </w:r>
+      <w:r>
+        <w:t xml:space="preserve"> </w:t>
+      </w:r>
+      <w:r>
+        <w:t>Nunca una ley puede tener efectos retroactivos</w:t>
+      </w:r>
+      <w:r>
+        <w:t>, por el principio de inseguridad jurídica</w:t>
+      </w:r>
+      <w:r>
+        <w:t xml:space="preserve">. </w:t>
+      </w:r>
+    </w:p>
+    <w:p>
+      <w:pPr>
+        <w:rPr>
+          <w:color w:val="404040" w:themeColor="text1" w:themeTint="BF"/>
+          <w:sz w:val="22"/>
+          <w:szCs w:val="22"/>
+        </w:rPr>
+      </w:pPr>
+      <w:r>
+        <w:rPr>
+          <w:color w:val="404040" w:themeColor="text1" w:themeTint="BF"/>
+          <w:sz w:val="22"/>
+          <w:szCs w:val="22"/>
+        </w:rPr>
+        <w:t>*</w:t>
+      </w:r>
+      <w:r>
+        <w:rPr>
+          <w:color w:val="404040" w:themeColor="text1" w:themeTint="BF"/>
+          <w:sz w:val="22"/>
+          <w:szCs w:val="22"/>
+        </w:rPr>
+        <w:t>P</w:t>
+      </w:r>
+      <w:r>
+        <w:rPr>
+          <w:color w:val="404040" w:themeColor="text1" w:themeTint="BF"/>
+          <w:sz w:val="22"/>
+          <w:szCs w:val="22"/>
+        </w:rPr>
+        <w:t>ierde estado parlamentario</w:t>
+      </w:r>
+      <w:r>
+        <w:rPr>
+          <w:color w:val="404040" w:themeColor="text1" w:themeTint="BF"/>
+          <w:sz w:val="22"/>
+          <w:szCs w:val="22"/>
+        </w:rPr>
+        <w:t xml:space="preserve"> = Sólo se puede volver a tratar al año siguiente.</w:t>
+      </w:r>
+    </w:p>
+    <w:p>
+      <w:pPr>
+        <w:rPr>
+          <w:color w:val="404040" w:themeColor="text1" w:themeTint="BF"/>
+          <w:sz w:val="22"/>
+          <w:szCs w:val="22"/>
+        </w:rPr>
+      </w:pPr>
+    </w:p>
+    <w:p>
+      <w:pPr>
+        <w:rPr>
+          <w:b/>
+          <w:bCs/>
+        </w:rPr>
+      </w:pPr>
+      <w:r>
+        <w:rPr>
+          <w:b/>
+          <w:bCs/>
+        </w:rPr>
+        <w:t>Costumbre</w:t>
+      </w:r>
+    </w:p>
+    <w:p>
+      <w:r>
+        <w:t>La costumbre como fuente del derecho, tiene que ver con la propia conducta de la comunidad, no hay algo escrito, es la conducta que se lleva a través del tiempo (ejemplo: levantar la mano al ofertar en un remate). Antes, tenía mas jerarquía la costumbre que la ley.</w:t>
+      </w:r>
+    </w:p>
+    <w:p/>
+    <w:p>
+      <w:pPr>
+        <w:rPr>
+          <w:b/>
+          <w:bCs/>
+        </w:rPr>
+      </w:pPr>
+      <w:r>
+        <w:rPr>
+          <w:b/>
+          <w:bCs/>
+        </w:rPr>
+        <w:t>Jurisprudencia</w:t>
+      </w:r>
+    </w:p>
+    <w:p>
+      <w:r>
+        <w:t>Reiteración de f</w:t>
+      </w:r>
+      <w:r>
+        <w:t xml:space="preserve">allos de los tribunales que resuelven una </w:t>
+      </w:r>
+      <w:r>
+        <w:t>c</w:t>
+      </w:r>
+      <w:r>
+        <w:t>uestión con similar criterio</w:t>
+      </w:r>
+      <w:r>
+        <w:t>, se pueden usar fallos precedentes para nuevos fallos (primero está la ley, luego la jurisprudencia). (Madison vs. Marbury en USA).</w:t>
+      </w:r>
+    </w:p>
+    <w:p/>
+    <w:p>
+      <w:pPr>
+        <w:rPr>
+          <w:b/>
+          <w:bCs/>
+        </w:rPr>
+      </w:pPr>
+      <w:r>
+        <w:rPr>
+          <w:b/>
+          <w:bCs/>
+        </w:rPr>
+        <w:t>Doctrina</w:t>
+      </w:r>
+    </w:p>
+    <w:p>
+      <w:pPr>
+        <w:rPr>
+          <w:u w:val="single"/>
+        </w:rPr>
+      </w:pPr>
+      <w:r>
+        <w:t>Opinión de los juristas (estudiosos del derecho). A veces se pueden tener dos interpretaciones.</w:t>
+      </w:r>
+    </w:p>
+    <w:p>
+      <w:pPr>
+        <w:jc w:val="center"/>
+        <w:rPr>
+          <w:b/>
+          <w:bCs/>
+          <w:sz w:val="32"/>
+          <w:szCs w:val="32"/>
+        </w:rPr>
+      </w:pPr>
+      <w:r>
+        <w:rPr>
+          <w:b/>
+          <w:bCs/>
+          <w:sz w:val="32"/>
+          <w:szCs w:val="32"/>
+        </w:rPr>
+        <w:lastRenderedPageBreak/>
+        <w:t>Abuso del derecho</w:t>
+      </w:r>
+    </w:p>
+    <w:p>
+      <w:pPr>
+        <w:rPr>
+          <w:b/>
+          <w:bCs/>
+        </w:rPr>
+      </w:pPr>
+      <w:r>
+        <w:rPr>
+          <w:b/>
+          <w:bCs/>
+        </w:rPr>
+        <w:t>a</w:t>
+      </w:r>
+    </w:p>
+    <w:p>
+      <w:pPr>
+        <w:rPr>
+          <w:b/>
+          <w:bCs/>
+          <w:sz w:val="32"/>
+          <w:szCs w:val="32"/>
+          <w:u w:val="single"/>
+        </w:rPr>
+      </w:pPr>
+      <w:r>
+        <w:t>O</w:t>
       </w:r>
     </w:p>
     <w:sectPr>
@@ -147,7 +456,7 @@
   <w:abstractNum w:abstractNumId="1" w15:restartNumberingAfterBreak="0">
     <w:nsid w:val="78176235"/>
     <w:multiLevelType w:val="hybridMultilevel"/>
-    <w:tmpl w:val="950EB2A4"/>
+    <w:tmpl w:val="E5AA30EC"/>
     <w:lvl w:ilvl="0" w:tplc="540A0001">
       <w:start w:val="1"/>
       <w:numFmt w:val="bullet"/>
